--- a/Analysis/Noblit/privacy_policy_analysis_Eaton Community Bank.docx
+++ b/Analysis/Noblit/privacy_policy_analysis_Eaton Community Bank.docx
@@ -24,6 +24,31 @@
       <w:r>
         <w:t>Eaton Community Bank</w:t>
       </w:r>
+    </w:p>
+    <w:p>
+      <w:pPr>
+        <w:pStyle w:val="NoSpacing"/>
+        <w:rPr>
+          <w:b/>
+          <w:bCs/>
+        </w:rPr>
+      </w:pPr>
+      <w:r>
+        <w:rPr>
+          <w:b/>
+          <w:bCs/>
+        </w:rPr>
+        <w:t>Summarized using ChatGPT 4o</w:t>
+      </w:r>
+    </w:p>
+    <w:p>
+      <w:pPr>
+        <w:pStyle w:val="NoSpacing"/>
+        <w:rPr>
+          <w:b/>
+          <w:bCs/>
+        </w:rPr>
+      </w:pPr>
     </w:p>
     <w:p>
       <w:pPr>
@@ -297,13 +322,8 @@
         </w:rPr>
         <w:t xml:space="preserve"> </w:t>
       </w:r>
-      <w:proofErr w:type="gramStart"/>
       <w:r>
-        <w:t>No</w:t>
-      </w:r>
-      <w:proofErr w:type="gramEnd"/>
-      <w:r>
-        <w:t xml:space="preserve"> third-party processors mentioned.</w:t>
+        <w:t>No third-party processors mentioned.</w:t>
       </w:r>
     </w:p>
     <w:p>
@@ -536,13 +556,8 @@
       <w:r>
         <w:t xml:space="preserve"> </w:t>
       </w:r>
-      <w:proofErr w:type="gramStart"/>
       <w:r>
-        <w:t>Very</w:t>
-      </w:r>
-      <w:proofErr w:type="gramEnd"/>
-      <w:r>
-        <w:t xml:space="preserve"> brief and clearly formatted (FACTS table).</w:t>
+        <w:t>Very brief and clearly formatted (FACTS table).</w:t>
       </w:r>
     </w:p>
     <w:p>
